--- a/HypothesisLog.docx
+++ b/HypothesisLog.docx
@@ -4,113 +4,354 @@
   <w:body>
     <w:p>
       <w:r>
-        <w:t>H1: Bug</w:t>
-      </w:r>
-      <w:r>
-        <w:t xml:space="preserve"> exists within a while loop of the main method which utilizes the Boolean result of the </w:t>
+        <w:t xml:space="preserve">Bug: </w:t>
+      </w:r>
+      <w:proofErr w:type="spellStart"/>
+      <w:r>
+        <w:t>Player.balance</w:t>
+      </w:r>
+      <w:proofErr w:type="spellEnd"/>
+      <w:r>
+        <w:t xml:space="preserve"> does not decrease to the limit of 0 when it should but rather stays 5.</w:t>
+      </w:r>
+    </w:p>
+    <w:p/>
+    <w:p>
+      <w:r>
+        <w:rPr>
+          <w:b/>
+        </w:rPr>
+        <w:t xml:space="preserve">Hypothesis </w:t>
+      </w:r>
+      <w:r>
+        <w:rPr>
+          <w:b/>
+        </w:rPr>
+        <w:t>1</w:t>
+      </w:r>
+      <w:r>
+        <w:t xml:space="preserve">: </w:t>
+      </w:r>
+      <w:r>
+        <w:t xml:space="preserve">The </w:t>
+      </w:r>
+      <w:r>
+        <w:t>Bug</w:t>
+      </w:r>
+      <w:r>
+        <w:t xml:space="preserve"> exists within a while loop of the main method </w:t>
+      </w:r>
+      <w:r>
+        <w:t>starting on line 41.</w:t>
+      </w:r>
+    </w:p>
+    <w:p>
+      <w:r>
+        <w:t xml:space="preserve">Test: </w:t>
+      </w:r>
+      <w:r>
+        <w:t>check Balance and Limit before and after the while loop</w:t>
+      </w:r>
+    </w:p>
+    <w:p>
+      <w:r>
+        <w:t xml:space="preserve">Prediction: Before Loop – </w:t>
       </w:r>
       <w:proofErr w:type="spellStart"/>
       <w:proofErr w:type="gramStart"/>
       <w:r>
-        <w:t>player.ExceedsLimitBy</w:t>
+        <w:t>player.</w:t>
+      </w:r>
+      <w:r>
+        <w:t>balance</w:t>
       </w:r>
       <w:proofErr w:type="spellEnd"/>
       <w:proofErr w:type="gramEnd"/>
       <w:r>
-        <w:t xml:space="preserve"> method.</w:t>
-      </w:r>
-      <w:r>
-        <w:t xml:space="preserve"> Therefor the bug originates from the </w:t>
+        <w:t xml:space="preserve"> = 100, </w:t>
       </w:r>
       <w:proofErr w:type="spellStart"/>
       <w:r>
-        <w:t>exceedsLimitBy</w:t>
+        <w:t>player.</w:t>
+      </w:r>
+      <w:r>
+        <w:t>limit</w:t>
       </w:r>
       <w:proofErr w:type="spellEnd"/>
       <w:r>
-        <w:t xml:space="preserve"> method of the Player class. </w:t>
-      </w:r>
-    </w:p>
-    <w:p>
-      <w:r>
-        <w:t xml:space="preserve">Test: </w:t>
-      </w:r>
-      <w:r>
-        <w:t>check Balance and Limit before and after the while loop</w:t>
-      </w:r>
-    </w:p>
-    <w:p>
-      <w:r>
-        <w:t xml:space="preserve">Prediction: Before Loop – </w:t>
+        <w:t xml:space="preserve"> = 0.</w:t>
+      </w:r>
+      <w:r>
+        <w:br/>
+      </w:r>
+      <w:bookmarkStart w:id="0" w:name="_GoBack"/>
+      <w:bookmarkEnd w:id="0"/>
+      <w:r>
+        <w:tab/>
+        <w:t xml:space="preserve">      After Loop – </w:t>
+      </w:r>
+      <w:proofErr w:type="spellStart"/>
+      <w:r>
+        <w:t>player.balance</w:t>
+      </w:r>
+      <w:proofErr w:type="spellEnd"/>
+      <w:r>
+        <w:t xml:space="preserve"> = 5,</w:t>
+      </w:r>
+      <w:r>
+        <w:t xml:space="preserve"> </w:t>
+      </w:r>
+      <w:proofErr w:type="spellStart"/>
+      <w:r>
+        <w:t>player.limit</w:t>
+      </w:r>
+      <w:proofErr w:type="spellEnd"/>
+      <w:r>
+        <w:t xml:space="preserve"> </w:t>
+      </w:r>
+      <w:r>
+        <w:t>= 0.</w:t>
+      </w:r>
+    </w:p>
+    <w:p>
+      <w:r>
+        <w:t xml:space="preserve">Result: Balance and limit values are as expected. </w:t>
+      </w:r>
+      <w:r>
+        <w:t>Hypothesis confirmed.</w:t>
+      </w:r>
+    </w:p>
+    <w:p/>
+    <w:p>
+      <w:r>
+        <w:rPr>
+          <w:b/>
+        </w:rPr>
+        <w:t>Hypothesis</w:t>
+      </w:r>
+      <w:r>
+        <w:rPr>
+          <w:b/>
+        </w:rPr>
+        <w:t xml:space="preserve"> </w:t>
+      </w:r>
+      <w:r>
+        <w:rPr>
+          <w:b/>
+        </w:rPr>
+        <w:t>2</w:t>
+      </w:r>
+      <w:r>
+        <w:t xml:space="preserve">: The While Boolean is made false and the loop is exited before the limit is reached. </w:t>
+      </w:r>
+    </w:p>
+    <w:p>
+      <w:r>
+        <w:t xml:space="preserve">Test: check </w:t>
       </w:r>
       <w:proofErr w:type="spellStart"/>
       <w:proofErr w:type="gramStart"/>
       <w:r>
-        <w:t>player.</w:t>
-      </w:r>
-      <w:r>
-        <w:t>balance</w:t>
+        <w:t>player.balance</w:t>
       </w:r>
       <w:proofErr w:type="spellEnd"/>
       <w:proofErr w:type="gramEnd"/>
       <w:r>
-        <w:t xml:space="preserve"> = 100, limit = 0.</w:t>
+        <w:t xml:space="preserve"> after while loop.</w:t>
+      </w:r>
+    </w:p>
+    <w:p>
+      <w:r>
+        <w:t xml:space="preserve">Prediction: balance is 5. </w:t>
       </w:r>
       <w:r>
         <w:br/>
+        <w:t xml:space="preserve"> </w:t>
       </w:r>
       <w:r>
         <w:tab/>
-        <w:t xml:space="preserve">      After Loop – </w:t>
-      </w:r>
-      <w:proofErr w:type="spellStart"/>
-      <w:r>
-        <w:t>player.balance</w:t>
-      </w:r>
-      <w:proofErr w:type="spellEnd"/>
-      <w:r>
-        <w:t xml:space="preserve"> = 5, limit = 0.</w:t>
-      </w:r>
-    </w:p>
-    <w:p>
-      <w:r>
-        <w:t xml:space="preserve">Result: Balance and limit values are as expected. As the balance is not greater than 200, the Boolean </w:t>
+        <w:t xml:space="preserve">      </w:t>
+      </w:r>
+      <w:r>
+        <w:t>While loop is exited before limit is reached.</w:t>
+      </w:r>
+    </w:p>
+    <w:p>
+      <w:r>
+        <w:t xml:space="preserve">Result: balance is 5. </w:t>
+      </w:r>
+      <w:r>
+        <w:t>While loop is exited before limit is reached.</w:t>
+      </w:r>
+      <w:r>
+        <w:t xml:space="preserve"> Hypothesis confirmed. </w:t>
+      </w:r>
+    </w:p>
+    <w:p/>
+    <w:p>
+      <w:r>
+        <w:rPr>
+          <w:b/>
+        </w:rPr>
+        <w:t>Hypothesis</w:t>
+      </w:r>
+      <w:r>
+        <w:rPr>
+          <w:b/>
+        </w:rPr>
+        <w:t xml:space="preserve"> </w:t>
+      </w:r>
+      <w:r>
+        <w:rPr>
+          <w:b/>
+        </w:rPr>
+        <w:t>3</w:t>
+      </w:r>
+      <w:r>
+        <w:t xml:space="preserve">: the </w:t>
       </w:r>
       <w:proofErr w:type="spellStart"/>
       <w:proofErr w:type="gramStart"/>
       <w:r>
-        <w:t>player.e</w:t>
-      </w:r>
-      <w:r>
-        <w:t>xceedsLimitBy</w:t>
+        <w:t>player.exceedsLimitBy</w:t>
       </w:r>
       <w:proofErr w:type="spellEnd"/>
       <w:proofErr w:type="gramEnd"/>
       <w:r>
-        <w:t>(bet) within the while loop is</w:t>
-      </w:r>
-      <w:bookmarkStart w:id="0" w:name="_GoBack"/>
-      <w:bookmarkEnd w:id="0"/>
-      <w:r>
-        <w:t xml:space="preserve"> returning false when the bet is 5 and </w:t>
-      </w:r>
-      <w:proofErr w:type="spellStart"/>
-      <w:r>
-        <w:t>player.balance</w:t>
-      </w:r>
-      <w:proofErr w:type="spellEnd"/>
-      <w:r>
-        <w:t xml:space="preserve"> is 5. Therefor the bug is within </w:t>
-      </w:r>
-      <w:proofErr w:type="spellStart"/>
-      <w:r>
-        <w:t>exceedsLimitBy</w:t>
-      </w:r>
-      <w:proofErr w:type="spellEnd"/>
+        <w:t>(bet)</w:t>
+      </w:r>
+      <w:r>
+        <w:t xml:space="preserve"> call  on line 41 returns false when bet is 5 and balance is 5.</w:t>
+      </w:r>
+    </w:p>
+    <w:p>
+      <w:r>
+        <w:t>Test: Check bet parameter and test the query using the debuggers evaluate expression tool.</w:t>
+      </w:r>
+    </w:p>
+    <w:p>
+      <w:r>
+        <w:t>Prediction: method call returns false.</w:t>
+      </w:r>
+    </w:p>
+    <w:p>
+      <w:r>
+        <w:t xml:space="preserve">Result: Method returned false value. Hypothesis confirmed. Bug is within method. </w:t>
+      </w:r>
+      <w:r>
+        <w:br/>
+      </w:r>
+    </w:p>
+    <w:p>
+      <w:r>
+        <w:rPr>
+          <w:b/>
+        </w:rPr>
+        <w:t>Hypothesis</w:t>
+      </w:r>
+      <w:r>
+        <w:rPr>
+          <w:b/>
+        </w:rPr>
+        <w:t xml:space="preserve"> </w:t>
+      </w:r>
+      <w:r>
+        <w:rPr>
+          <w:b/>
+        </w:rPr>
+        <w:t>4</w:t>
+      </w:r>
+      <w:r>
+        <w:t xml:space="preserve">: </w:t>
+      </w:r>
+      <w:r>
+        <w:t>Variables on</w:t>
+      </w:r>
+      <w:r>
+        <w:t xml:space="preserve"> line 30 are sane.</w:t>
+      </w:r>
+    </w:p>
+    <w:p>
+      <w:r>
+        <w:t>Test: Check variable values at line 29.</w:t>
+      </w:r>
+    </w:p>
+    <w:p>
+      <w:r>
+        <w:t>Prediction</w:t>
+      </w:r>
+      <w:r>
+        <w:t>: Variables are sane.</w:t>
+      </w:r>
+    </w:p>
+    <w:p>
+      <w:r>
+        <w:t>Result: Variables are sane.</w:t>
+      </w:r>
+      <w:r>
+        <w:t xml:space="preserve"> </w:t>
+      </w:r>
+      <w:r>
+        <w:t>Hypothesis confirmed.</w:t>
+      </w:r>
+    </w:p>
+    <w:p/>
+    <w:p>
+      <w:r>
+        <w:rPr>
+          <w:b/>
+        </w:rPr>
+        <w:t>Hypothesis</w:t>
+      </w:r>
+      <w:r>
+        <w:rPr>
+          <w:b/>
+        </w:rPr>
+        <w:t xml:space="preserve"> </w:t>
+      </w:r>
+      <w:r>
+        <w:rPr>
+          <w:b/>
+        </w:rPr>
+        <w:t>5</w:t>
+      </w:r>
+      <w:r>
+        <w:t>: Bug is due to the use of &gt; operator where &gt;= should be used.</w:t>
+      </w:r>
+    </w:p>
+    <w:p>
+      <w:r>
+        <w:t>Test: change &gt; to &gt;=</w:t>
+      </w:r>
+    </w:p>
+    <w:p>
+      <w:r>
+        <w:t>Prediction: Bug fixed.</w:t>
+      </w:r>
+    </w:p>
+    <w:p>
+      <w:r>
+        <w:t xml:space="preserve">Result: </w:t>
+      </w:r>
+      <w:r>
+        <w:t>B</w:t>
+      </w:r>
+      <w:r>
+        <w:t>ug fixed</w:t>
+      </w:r>
       <w:r>
         <w:t>.</w:t>
       </w:r>
-    </w:p>
+      <w:r>
+        <w:t xml:space="preserve"> </w:t>
+      </w:r>
+      <w:r>
+        <w:t>Hypothesis confirmed.</w:t>
+      </w:r>
+    </w:p>
+    <w:p/>
+    <w:p/>
+    <w:p/>
     <w:sectPr>
       <w:pgSz w:w="12240" w:h="15840"/>
       <w:pgMar w:top="1440" w:right="1440" w:bottom="1440" w:left="1440" w:header="720" w:footer="720" w:gutter="0"/>
@@ -244,6 +485,7 @@
     <w:lsdException w:name="HTML Sample" w:semiHidden="1" w:unhideWhenUsed="1"/>
     <w:lsdException w:name="HTML Typewriter" w:semiHidden="1" w:unhideWhenUsed="1"/>
     <w:lsdException w:name="HTML Variable" w:semiHidden="1" w:unhideWhenUsed="1"/>
+    <w:lsdException w:name="Normal Table" w:semiHidden="1" w:unhideWhenUsed="1"/>
     <w:lsdException w:name="annotation subject" w:semiHidden="1" w:unhideWhenUsed="1"/>
     <w:lsdException w:name="No List" w:semiHidden="1" w:unhideWhenUsed="1"/>
     <w:lsdException w:name="Outline List 1" w:semiHidden="1" w:unhideWhenUsed="1"/>
@@ -290,8 +532,10 @@
     <w:lsdException w:name="Table Subtle 2" w:semiHidden="1" w:unhideWhenUsed="1"/>
     <w:lsdException w:name="Table Web 1" w:semiHidden="1" w:unhideWhenUsed="1"/>
     <w:lsdException w:name="Table Web 2" w:semiHidden="1" w:unhideWhenUsed="1"/>
+    <w:lsdException w:name="Table Web 3" w:semiHidden="1" w:unhideWhenUsed="1"/>
     <w:lsdException w:name="Balloon Text" w:semiHidden="1" w:unhideWhenUsed="1"/>
     <w:lsdException w:name="Table Grid" w:uiPriority="39"/>
+    <w:lsdException w:name="Table Theme" w:semiHidden="1" w:unhideWhenUsed="1"/>
     <w:lsdException w:name="Placeholder Text" w:semiHidden="1"/>
     <w:lsdException w:name="No Spacing" w:uiPriority="1" w:qFormat="1"/>
     <w:lsdException w:name="Light Shading" w:uiPriority="60"/>
